--- a/Documentation.docx
+++ b/Documentation.docx
@@ -193,6 +193,1630 @@
         </w:rPr>
         <w:t>Team members</w:t>
       </w:r>
+    </w:p>
+    <w:p>
+      <w:pPr>
+        <w:pStyle w:val="Heading1"/>
+        <w:ind w:left="0" w:firstLine="0"/>
+        <w:rPr>
+          <w:i w:val="0"/>
+          <w:iCs/>
+        </w:rPr>
+      </w:pPr>
+    </w:p>
+    <w:p>
+      <w:pPr>
+        <w:pStyle w:val="Heading1"/>
+        <w:ind w:left="0" w:firstLine="0"/>
+        <w:rPr>
+          <w:i w:val="0"/>
+          <w:iCs/>
+        </w:rPr>
+      </w:pPr>
+    </w:p>
+    <w:p>
+      <w:pPr>
+        <w:pStyle w:val="Heading1"/>
+        <w:ind w:left="0" w:firstLine="0"/>
+        <w:rPr>
+          <w:i w:val="0"/>
+          <w:iCs/>
+        </w:rPr>
+      </w:pPr>
+      <w:r>
+        <w:rPr>
+          <w:i w:val="0"/>
+          <w:iCs/>
+        </w:rPr>
+        <w:t>Task Division</w:t>
+      </w:r>
+    </w:p>
+    <w:p>
+      <w:pPr>
+        <w:pStyle w:val="Heading1"/>
+        <w:ind w:left="0" w:firstLine="0"/>
+        <w:rPr>
+          <w:i w:val="0"/>
+          <w:iCs/>
+        </w:rPr>
+      </w:pPr>
+    </w:p>
+    <w:tbl>
+      <w:tblPr>
+        <w:tblStyle w:val="TableGrid"/>
+        <w:tblW w:w="0" w:type="auto"/>
+        <w:tblInd w:w="220" w:type="dxa"/>
+        <w:tblLook w:val="04A0" w:firstRow="1" w:lastRow="0" w:firstColumn="1" w:lastColumn="0" w:noHBand="0" w:noVBand="1"/>
+      </w:tblPr>
+      <w:tblGrid>
+        <w:gridCol w:w="3398"/>
+        <w:gridCol w:w="2897"/>
+        <w:gridCol w:w="1683"/>
+      </w:tblGrid>
+      <w:tr>
+        <w:tc>
+          <w:tcPr>
+            <w:tcW w:w="6295" w:type="dxa"/>
+            <w:gridSpan w:val="2"/>
+          </w:tcPr>
+          <w:p>
+            <w:pPr>
+              <w:rPr>
+                <w:rFonts w:ascii="Times New Roman" w:hAnsi="Times New Roman" w:cs="Times New Roman"/>
+                <w:b/>
+                <w:color w:val="365F91"/>
+                <w:w w:val="105"/>
+                <w:sz w:val="28"/>
+              </w:rPr>
+            </w:pPr>
+            <w:r>
+              <w:rPr>
+                <w:rFonts w:ascii="Times New Roman" w:hAnsi="Times New Roman" w:cs="Times New Roman"/>
+                <w:b/>
+                <w:color w:val="365F91"/>
+                <w:w w:val="105"/>
+                <w:sz w:val="28"/>
+              </w:rPr>
+              <w:t>Functionality</w:t>
+            </w:r>
+          </w:p>
+        </w:tc>
+        <w:tc>
+          <w:tcPr>
+            <w:tcW w:w="1683" w:type="dxa"/>
+          </w:tcPr>
+          <w:p>
+            <w:pPr>
+              <w:rPr>
+                <w:rFonts w:ascii="Times New Roman" w:hAnsi="Times New Roman" w:cs="Times New Roman"/>
+                <w:b/>
+                <w:color w:val="365F91"/>
+                <w:w w:val="105"/>
+                <w:sz w:val="28"/>
+              </w:rPr>
+            </w:pPr>
+            <w:r>
+              <w:rPr>
+                <w:rFonts w:ascii="Times New Roman" w:hAnsi="Times New Roman" w:cs="Times New Roman"/>
+                <w:b/>
+                <w:color w:val="365F91"/>
+                <w:w w:val="105"/>
+                <w:sz w:val="28"/>
+              </w:rPr>
+              <w:t>Assigned</w:t>
+            </w:r>
+          </w:p>
+        </w:tc>
+      </w:tr>
+      <w:tr>
+        <w:trPr>
+          <w:gridAfter w:val="2"/>
+          <w:wAfter w:w="4580" w:type="dxa"/>
+        </w:trPr>
+        <w:tc>
+          <w:tcPr>
+            <w:tcW w:w="3398" w:type="dxa"/>
+            <w:shd w:val="clear" w:color="auto" w:fill="D9D9D9" w:themeFill="background1" w:themeFillShade="D9"/>
+          </w:tcPr>
+          <w:p>
+            <w:pPr>
+              <w:rPr>
+                <w:rFonts w:ascii="Times New Roman" w:hAnsi="Times New Roman" w:cs="Times New Roman"/>
+                <w:b/>
+                <w:sz w:val="28"/>
+              </w:rPr>
+            </w:pPr>
+            <w:r>
+              <w:rPr>
+                <w:rFonts w:ascii="Times New Roman" w:hAnsi="Times New Roman" w:cs="Times New Roman"/>
+                <w:b/>
+                <w:sz w:val="28"/>
+              </w:rPr>
+              <w:t>Admin Portal</w:t>
+            </w:r>
+          </w:p>
+        </w:tc>
+      </w:tr>
+      <w:tr>
+        <w:tc>
+          <w:tcPr>
+            <w:tcW w:w="6295" w:type="dxa"/>
+            <w:gridSpan w:val="2"/>
+          </w:tcPr>
+          <w:p>
+            <w:pPr>
+              <w:pStyle w:val="ListParagraph"/>
+              <w:numPr>
+                <w:ilvl w:val="0"/>
+                <w:numId w:val="12"/>
+              </w:numPr>
+              <w:rPr>
+                <w:rFonts w:ascii="Times New Roman" w:hAnsi="Times New Roman" w:cs="Times New Roman"/>
+                <w:bCs/>
+                <w:sz w:val="24"/>
+                <w:szCs w:val="24"/>
+              </w:rPr>
+            </w:pPr>
+            <w:r>
+              <w:rPr>
+                <w:rFonts w:ascii="Times New Roman" w:hAnsi="Times New Roman" w:cs="Times New Roman"/>
+                <w:bCs/>
+                <w:sz w:val="24"/>
+                <w:szCs w:val="24"/>
+              </w:rPr>
+              <w:t>If seller register in this web site, need to get approval from Admin in order to post products.</w:t>
+            </w:r>
+          </w:p>
+        </w:tc>
+        <w:tc>
+          <w:tcPr>
+            <w:tcW w:w="1683" w:type="dxa"/>
+          </w:tcPr>
+          <w:p>
+            <w:pPr>
+              <w:pStyle w:val="BodyText"/>
+              <w:ind w:left="0"/>
+              <w:jc w:val="both"/>
+              <w:rPr>
+                <w:rFonts w:asciiTheme="majorHAnsi" w:hAnsiTheme="majorHAnsi"/>
+                <w:w w:val="105"/>
+                <w:sz w:val="24"/>
+                <w:szCs w:val="24"/>
+              </w:rPr>
+            </w:pPr>
+            <w:r>
+              <w:rPr>
+                <w:rFonts w:asciiTheme="majorHAnsi" w:hAnsiTheme="majorHAnsi"/>
+                <w:w w:val="105"/>
+                <w:sz w:val="24"/>
+                <w:szCs w:val="24"/>
+              </w:rPr>
+              <w:t>Pradip</w:t>
+            </w:r>
+          </w:p>
+        </w:tc>
+      </w:tr>
+      <w:tr>
+        <w:tc>
+          <w:tcPr>
+            <w:tcW w:w="6295" w:type="dxa"/>
+            <w:gridSpan w:val="2"/>
+          </w:tcPr>
+          <w:p>
+            <w:pPr>
+              <w:pStyle w:val="ListParagraph"/>
+              <w:numPr>
+                <w:ilvl w:val="0"/>
+                <w:numId w:val="12"/>
+              </w:numPr>
+              <w:rPr>
+                <w:rFonts w:ascii="Times New Roman" w:hAnsi="Times New Roman" w:cs="Times New Roman"/>
+                <w:bCs/>
+                <w:sz w:val="24"/>
+                <w:szCs w:val="24"/>
+              </w:rPr>
+            </w:pPr>
+            <w:r>
+              <w:rPr>
+                <w:rFonts w:ascii="Times New Roman" w:hAnsi="Times New Roman" w:cs="Times New Roman"/>
+                <w:bCs/>
+                <w:sz w:val="24"/>
+                <w:szCs w:val="24"/>
+              </w:rPr>
+              <w:t>Approve Review made by Buyer</w:t>
+            </w:r>
+          </w:p>
+        </w:tc>
+        <w:tc>
+          <w:tcPr>
+            <w:tcW w:w="1683" w:type="dxa"/>
+          </w:tcPr>
+          <w:p>
+            <w:pPr>
+              <w:pStyle w:val="BodyText"/>
+              <w:ind w:left="0"/>
+              <w:jc w:val="both"/>
+              <w:rPr>
+                <w:rFonts w:asciiTheme="majorHAnsi" w:hAnsiTheme="majorHAnsi"/>
+                <w:w w:val="105"/>
+                <w:sz w:val="24"/>
+                <w:szCs w:val="24"/>
+              </w:rPr>
+            </w:pPr>
+            <w:r>
+              <w:rPr>
+                <w:rFonts w:asciiTheme="majorHAnsi" w:hAnsiTheme="majorHAnsi"/>
+                <w:w w:val="105"/>
+                <w:sz w:val="24"/>
+                <w:szCs w:val="24"/>
+              </w:rPr>
+              <w:t>Pradip</w:t>
+            </w:r>
+          </w:p>
+        </w:tc>
+      </w:tr>
+      <w:tr>
+        <w:trPr>
+          <w:gridAfter w:val="2"/>
+          <w:wAfter w:w="4580" w:type="dxa"/>
+        </w:trPr>
+        <w:tc>
+          <w:tcPr>
+            <w:tcW w:w="3398" w:type="dxa"/>
+            <w:shd w:val="clear" w:color="auto" w:fill="D9D9D9" w:themeFill="background1" w:themeFillShade="D9"/>
+          </w:tcPr>
+          <w:p>
+            <w:pPr>
+              <w:rPr>
+                <w:rFonts w:ascii="Times New Roman" w:hAnsi="Times New Roman" w:cs="Times New Roman"/>
+                <w:b/>
+                <w:sz w:val="24"/>
+                <w:szCs w:val="24"/>
+              </w:rPr>
+            </w:pPr>
+            <w:r>
+              <w:rPr>
+                <w:rFonts w:ascii="Times New Roman" w:hAnsi="Times New Roman" w:cs="Times New Roman"/>
+                <w:b/>
+                <w:sz w:val="24"/>
+                <w:szCs w:val="24"/>
+              </w:rPr>
+              <w:t>User Portal</w:t>
+            </w:r>
+          </w:p>
+        </w:tc>
+      </w:tr>
+      <w:tr>
+        <w:tc>
+          <w:tcPr>
+            <w:tcW w:w="6295" w:type="dxa"/>
+            <w:gridSpan w:val="2"/>
+          </w:tcPr>
+          <w:p>
+            <w:pPr>
+              <w:pStyle w:val="ListParagraph"/>
+              <w:numPr>
+                <w:ilvl w:val="0"/>
+                <w:numId w:val="14"/>
+              </w:numPr>
+              <w:rPr>
+                <w:rFonts w:ascii="Times New Roman" w:hAnsi="Times New Roman" w:cs="Times New Roman"/>
+                <w:bCs/>
+                <w:sz w:val="24"/>
+                <w:szCs w:val="24"/>
+              </w:rPr>
+            </w:pPr>
+            <w:r>
+              <w:rPr>
+                <w:rFonts w:ascii="Times New Roman" w:hAnsi="Times New Roman" w:cs="Times New Roman"/>
+                <w:bCs/>
+                <w:sz w:val="24"/>
+                <w:szCs w:val="24"/>
+              </w:rPr>
+              <w:t xml:space="preserve">User </w:t>
+            </w:r>
+            <w:proofErr w:type="gramStart"/>
+            <w:r>
+              <w:rPr>
+                <w:rFonts w:ascii="Times New Roman" w:hAnsi="Times New Roman" w:cs="Times New Roman"/>
+                <w:bCs/>
+                <w:sz w:val="24"/>
+                <w:szCs w:val="24"/>
+              </w:rPr>
+              <w:t>Registration(</w:t>
+            </w:r>
+            <w:proofErr w:type="gramEnd"/>
+            <w:r>
+              <w:rPr>
+                <w:rFonts w:ascii="Times New Roman" w:hAnsi="Times New Roman" w:cs="Times New Roman"/>
+                <w:bCs/>
+                <w:sz w:val="24"/>
+                <w:szCs w:val="24"/>
+              </w:rPr>
+              <w:t>Seller and Buyer Both) and Security</w:t>
+            </w:r>
+          </w:p>
+        </w:tc>
+        <w:tc>
+          <w:tcPr>
+            <w:tcW w:w="1683" w:type="dxa"/>
+          </w:tcPr>
+          <w:p>
+            <w:pPr>
+              <w:pStyle w:val="BodyText"/>
+              <w:ind w:left="0"/>
+              <w:jc w:val="both"/>
+              <w:rPr>
+                <w:rFonts w:asciiTheme="majorHAnsi" w:hAnsiTheme="majorHAnsi"/>
+                <w:w w:val="105"/>
+                <w:sz w:val="24"/>
+                <w:szCs w:val="24"/>
+              </w:rPr>
+            </w:pPr>
+            <w:proofErr w:type="spellStart"/>
+            <w:r>
+              <w:rPr>
+                <w:rFonts w:asciiTheme="majorHAnsi" w:hAnsiTheme="majorHAnsi"/>
+                <w:w w:val="105"/>
+                <w:sz w:val="24"/>
+                <w:szCs w:val="24"/>
+              </w:rPr>
+              <w:t>Samsher</w:t>
+            </w:r>
+            <w:proofErr w:type="spellEnd"/>
+          </w:p>
+        </w:tc>
+      </w:tr>
+      <w:tr>
+        <w:tc>
+          <w:tcPr>
+            <w:tcW w:w="6295" w:type="dxa"/>
+            <w:gridSpan w:val="2"/>
+          </w:tcPr>
+          <w:p>
+            <w:pPr>
+              <w:pStyle w:val="ListParagraph"/>
+              <w:numPr>
+                <w:ilvl w:val="0"/>
+                <w:numId w:val="14"/>
+              </w:numPr>
+              <w:rPr>
+                <w:rFonts w:ascii="Times New Roman" w:hAnsi="Times New Roman" w:cs="Times New Roman"/>
+                <w:bCs/>
+                <w:sz w:val="24"/>
+                <w:szCs w:val="24"/>
+              </w:rPr>
+            </w:pPr>
+            <w:r>
+              <w:rPr>
+                <w:rFonts w:ascii="Times New Roman" w:hAnsi="Times New Roman" w:cs="Times New Roman"/>
+                <w:bCs/>
+                <w:sz w:val="24"/>
+                <w:szCs w:val="24"/>
+              </w:rPr>
+              <w:t>Crud Operation of Product</w:t>
+            </w:r>
+          </w:p>
+          <w:p>
+            <w:pPr>
+              <w:pStyle w:val="ListParagraph"/>
+              <w:numPr>
+                <w:ilvl w:val="0"/>
+                <w:numId w:val="14"/>
+              </w:numPr>
+              <w:rPr>
+                <w:rFonts w:ascii="Times New Roman" w:hAnsi="Times New Roman" w:cs="Times New Roman"/>
+                <w:bCs/>
+                <w:sz w:val="24"/>
+                <w:szCs w:val="24"/>
+              </w:rPr>
+            </w:pPr>
+            <w:r>
+              <w:rPr>
+                <w:rFonts w:ascii="Times New Roman" w:hAnsi="Times New Roman" w:cs="Times New Roman"/>
+                <w:bCs/>
+                <w:sz w:val="24"/>
+                <w:szCs w:val="24"/>
+              </w:rPr>
+              <w:t>Write Product Review. Review must be approved by Admin before live.</w:t>
+            </w:r>
+          </w:p>
+        </w:tc>
+        <w:tc>
+          <w:tcPr>
+            <w:tcW w:w="1683" w:type="dxa"/>
+          </w:tcPr>
+          <w:p>
+            <w:pPr>
+              <w:pStyle w:val="BodyText"/>
+              <w:ind w:left="0"/>
+              <w:jc w:val="both"/>
+              <w:rPr>
+                <w:rFonts w:asciiTheme="majorHAnsi" w:hAnsiTheme="majorHAnsi"/>
+                <w:w w:val="105"/>
+                <w:sz w:val="24"/>
+                <w:szCs w:val="24"/>
+              </w:rPr>
+            </w:pPr>
+            <w:r>
+              <w:rPr>
+                <w:rFonts w:asciiTheme="majorHAnsi" w:hAnsiTheme="majorHAnsi"/>
+                <w:w w:val="105"/>
+                <w:sz w:val="24"/>
+                <w:szCs w:val="24"/>
+              </w:rPr>
+              <w:t>Pradip</w:t>
+            </w:r>
+          </w:p>
+        </w:tc>
+      </w:tr>
+      <w:tr>
+        <w:tc>
+          <w:tcPr>
+            <w:tcW w:w="6295" w:type="dxa"/>
+            <w:gridSpan w:val="2"/>
+          </w:tcPr>
+          <w:p>
+            <w:pPr>
+              <w:pStyle w:val="ListParagraph"/>
+              <w:numPr>
+                <w:ilvl w:val="0"/>
+                <w:numId w:val="14"/>
+              </w:numPr>
+              <w:rPr>
+                <w:rFonts w:ascii="Times New Roman" w:hAnsi="Times New Roman" w:cs="Times New Roman"/>
+                <w:bCs/>
+                <w:sz w:val="24"/>
+                <w:szCs w:val="24"/>
+              </w:rPr>
+            </w:pPr>
+            <w:r>
+              <w:rPr>
+                <w:rFonts w:ascii="Times New Roman" w:hAnsi="Times New Roman" w:cs="Times New Roman"/>
+                <w:bCs/>
+                <w:sz w:val="24"/>
+                <w:szCs w:val="24"/>
+              </w:rPr>
+              <w:t>Seller cannot buy products from the website</w:t>
+            </w:r>
+          </w:p>
+        </w:tc>
+        <w:tc>
+          <w:tcPr>
+            <w:tcW w:w="1683" w:type="dxa"/>
+          </w:tcPr>
+          <w:p>
+            <w:pPr>
+              <w:pStyle w:val="BodyText"/>
+              <w:ind w:left="0"/>
+              <w:jc w:val="both"/>
+              <w:rPr>
+                <w:rFonts w:asciiTheme="majorHAnsi" w:hAnsiTheme="majorHAnsi"/>
+                <w:w w:val="105"/>
+                <w:sz w:val="24"/>
+                <w:szCs w:val="24"/>
+              </w:rPr>
+            </w:pPr>
+            <w:proofErr w:type="spellStart"/>
+            <w:r>
+              <w:rPr>
+                <w:rFonts w:asciiTheme="majorHAnsi" w:hAnsiTheme="majorHAnsi"/>
+                <w:w w:val="105"/>
+                <w:sz w:val="24"/>
+                <w:szCs w:val="24"/>
+              </w:rPr>
+              <w:t>Samsher</w:t>
+            </w:r>
+            <w:proofErr w:type="spellEnd"/>
+          </w:p>
+        </w:tc>
+      </w:tr>
+      <w:tr>
+        <w:tc>
+          <w:tcPr>
+            <w:tcW w:w="6295" w:type="dxa"/>
+            <w:gridSpan w:val="2"/>
+          </w:tcPr>
+          <w:p>
+            <w:pPr>
+              <w:pStyle w:val="ListParagraph"/>
+              <w:numPr>
+                <w:ilvl w:val="0"/>
+                <w:numId w:val="14"/>
+              </w:numPr>
+              <w:rPr>
+                <w:rFonts w:ascii="Times New Roman" w:hAnsi="Times New Roman" w:cs="Times New Roman"/>
+                <w:bCs/>
+                <w:sz w:val="24"/>
+                <w:szCs w:val="24"/>
+              </w:rPr>
+            </w:pPr>
+            <w:r>
+              <w:rPr>
+                <w:rFonts w:ascii="Times New Roman" w:hAnsi="Times New Roman" w:cs="Times New Roman"/>
+                <w:bCs/>
+                <w:sz w:val="24"/>
+                <w:szCs w:val="24"/>
+              </w:rPr>
+              <w:t xml:space="preserve">Maintain orders </w:t>
+            </w:r>
+          </w:p>
+          <w:p>
+            <w:pPr>
+              <w:pStyle w:val="ListParagraph"/>
+              <w:numPr>
+                <w:ilvl w:val="1"/>
+                <w:numId w:val="16"/>
+              </w:numPr>
+              <w:rPr>
+                <w:rFonts w:ascii="Times New Roman" w:hAnsi="Times New Roman" w:cs="Times New Roman"/>
+                <w:bCs/>
+                <w:sz w:val="24"/>
+                <w:szCs w:val="24"/>
+              </w:rPr>
+            </w:pPr>
+            <w:r>
+              <w:rPr>
+                <w:rFonts w:ascii="Times New Roman" w:hAnsi="Times New Roman" w:cs="Times New Roman"/>
+                <w:bCs/>
+                <w:sz w:val="24"/>
+                <w:szCs w:val="24"/>
+              </w:rPr>
+              <w:t>Cancel Order, the status of order on buyer’s part should also changed</w:t>
+            </w:r>
+          </w:p>
+          <w:p>
+            <w:pPr>
+              <w:pStyle w:val="ListParagraph"/>
+              <w:numPr>
+                <w:ilvl w:val="1"/>
+                <w:numId w:val="16"/>
+              </w:numPr>
+              <w:rPr>
+                <w:rFonts w:ascii="Times New Roman" w:hAnsi="Times New Roman" w:cs="Times New Roman"/>
+                <w:bCs/>
+                <w:sz w:val="24"/>
+                <w:szCs w:val="24"/>
+              </w:rPr>
+            </w:pPr>
+            <w:r>
+              <w:rPr>
+                <w:rFonts w:ascii="Times New Roman" w:hAnsi="Times New Roman" w:cs="Times New Roman"/>
+                <w:bCs/>
+                <w:sz w:val="24"/>
+                <w:szCs w:val="24"/>
+              </w:rPr>
+              <w:t>Change Order status (Shipped-On the way-Delivered)</w:t>
+            </w:r>
+          </w:p>
+        </w:tc>
+        <w:tc>
+          <w:tcPr>
+            <w:tcW w:w="1683" w:type="dxa"/>
+          </w:tcPr>
+          <w:p>
+            <w:pPr>
+              <w:pStyle w:val="BodyText"/>
+              <w:ind w:left="0"/>
+              <w:jc w:val="both"/>
+              <w:rPr>
+                <w:rFonts w:asciiTheme="majorHAnsi" w:hAnsiTheme="majorHAnsi"/>
+                <w:w w:val="105"/>
+                <w:sz w:val="24"/>
+                <w:szCs w:val="24"/>
+              </w:rPr>
+            </w:pPr>
+            <w:r>
+              <w:rPr>
+                <w:rFonts w:asciiTheme="majorHAnsi" w:hAnsiTheme="majorHAnsi"/>
+                <w:w w:val="105"/>
+                <w:sz w:val="24"/>
+                <w:szCs w:val="24"/>
+              </w:rPr>
+              <w:t>Hailu</w:t>
+            </w:r>
+          </w:p>
+        </w:tc>
+      </w:tr>
+      <w:tr>
+        <w:trPr>
+          <w:gridAfter w:val="2"/>
+          <w:wAfter w:w="4580" w:type="dxa"/>
+        </w:trPr>
+        <w:tc>
+          <w:tcPr>
+            <w:tcW w:w="3398" w:type="dxa"/>
+            <w:shd w:val="clear" w:color="auto" w:fill="D9D9D9" w:themeFill="background1" w:themeFillShade="D9"/>
+          </w:tcPr>
+          <w:p>
+            <w:pPr>
+              <w:rPr>
+                <w:rFonts w:ascii="Times New Roman" w:hAnsi="Times New Roman" w:cs="Times New Roman"/>
+                <w:b/>
+                <w:sz w:val="24"/>
+                <w:szCs w:val="24"/>
+              </w:rPr>
+            </w:pPr>
+          </w:p>
+        </w:tc>
+      </w:tr>
+      <w:tr>
+        <w:tc>
+          <w:tcPr>
+            <w:tcW w:w="6295" w:type="dxa"/>
+            <w:gridSpan w:val="2"/>
+          </w:tcPr>
+          <w:p>
+            <w:pPr>
+              <w:pStyle w:val="ListParagraph"/>
+              <w:ind w:left="360" w:firstLine="0"/>
+              <w:rPr>
+                <w:rFonts w:ascii="Times New Roman" w:hAnsi="Times New Roman" w:cs="Times New Roman"/>
+                <w:bCs/>
+                <w:sz w:val="24"/>
+                <w:szCs w:val="24"/>
+              </w:rPr>
+            </w:pPr>
+          </w:p>
+        </w:tc>
+        <w:tc>
+          <w:tcPr>
+            <w:tcW w:w="1683" w:type="dxa"/>
+          </w:tcPr>
+          <w:p>
+            <w:pPr>
+              <w:pStyle w:val="BodyText"/>
+              <w:jc w:val="both"/>
+              <w:rPr>
+                <w:rFonts w:asciiTheme="majorHAnsi" w:hAnsiTheme="majorHAnsi"/>
+                <w:w w:val="105"/>
+                <w:sz w:val="24"/>
+                <w:szCs w:val="24"/>
+              </w:rPr>
+            </w:pPr>
+          </w:p>
+        </w:tc>
+      </w:tr>
+      <w:tr>
+        <w:tc>
+          <w:tcPr>
+            <w:tcW w:w="6295" w:type="dxa"/>
+            <w:gridSpan w:val="2"/>
+          </w:tcPr>
+          <w:p>
+            <w:pPr>
+              <w:pStyle w:val="ListParagraph"/>
+              <w:numPr>
+                <w:ilvl w:val="0"/>
+                <w:numId w:val="15"/>
+              </w:numPr>
+              <w:rPr>
+                <w:rFonts w:ascii="Times New Roman" w:hAnsi="Times New Roman" w:cs="Times New Roman"/>
+                <w:bCs/>
+                <w:sz w:val="24"/>
+                <w:szCs w:val="24"/>
+              </w:rPr>
+            </w:pPr>
+            <w:r>
+              <w:rPr>
+                <w:rFonts w:ascii="Times New Roman" w:hAnsi="Times New Roman" w:cs="Times New Roman"/>
+                <w:bCs/>
+                <w:sz w:val="24"/>
+                <w:szCs w:val="24"/>
+              </w:rPr>
+              <w:t>Follow and Unfollow Seller</w:t>
+            </w:r>
+          </w:p>
+        </w:tc>
+        <w:tc>
+          <w:tcPr>
+            <w:tcW w:w="1683" w:type="dxa"/>
+          </w:tcPr>
+          <w:p>
+            <w:pPr>
+              <w:pStyle w:val="BodyText"/>
+              <w:ind w:left="0"/>
+              <w:jc w:val="both"/>
+              <w:rPr>
+                <w:rFonts w:asciiTheme="majorHAnsi" w:hAnsiTheme="majorHAnsi"/>
+                <w:w w:val="105"/>
+                <w:sz w:val="24"/>
+                <w:szCs w:val="24"/>
+              </w:rPr>
+            </w:pPr>
+            <w:r>
+              <w:rPr>
+                <w:rFonts w:asciiTheme="majorHAnsi" w:hAnsiTheme="majorHAnsi"/>
+                <w:w w:val="105"/>
+                <w:sz w:val="24"/>
+                <w:szCs w:val="24"/>
+              </w:rPr>
+              <w:t>Hailu</w:t>
+            </w:r>
+          </w:p>
+        </w:tc>
+      </w:tr>
+      <w:tr>
+        <w:tc>
+          <w:tcPr>
+            <w:tcW w:w="6295" w:type="dxa"/>
+            <w:gridSpan w:val="2"/>
+          </w:tcPr>
+          <w:p>
+            <w:pPr>
+              <w:pStyle w:val="ListParagraph"/>
+              <w:numPr>
+                <w:ilvl w:val="0"/>
+                <w:numId w:val="15"/>
+              </w:numPr>
+              <w:rPr>
+                <w:rFonts w:ascii="Times New Roman" w:hAnsi="Times New Roman" w:cs="Times New Roman"/>
+                <w:bCs/>
+                <w:sz w:val="24"/>
+                <w:szCs w:val="24"/>
+              </w:rPr>
+            </w:pPr>
+            <w:r>
+              <w:rPr>
+                <w:rFonts w:ascii="Times New Roman" w:hAnsi="Times New Roman" w:cs="Times New Roman"/>
+                <w:bCs/>
+                <w:sz w:val="24"/>
+                <w:szCs w:val="24"/>
+              </w:rPr>
+              <w:t xml:space="preserve">Buyer </w:t>
+            </w:r>
+            <w:r>
+              <w:rPr>
+                <w:rFonts w:ascii="Times New Roman" w:hAnsi="Times New Roman" w:cs="Times New Roman"/>
+                <w:bCs/>
+                <w:sz w:val="24"/>
+                <w:szCs w:val="24"/>
+              </w:rPr>
+              <w:t>Cannot sell items on this website</w:t>
+            </w:r>
+          </w:p>
+        </w:tc>
+        <w:tc>
+          <w:tcPr>
+            <w:tcW w:w="1683" w:type="dxa"/>
+          </w:tcPr>
+          <w:p>
+            <w:pPr>
+              <w:pStyle w:val="BodyText"/>
+              <w:ind w:left="0"/>
+              <w:jc w:val="both"/>
+              <w:rPr>
+                <w:rFonts w:asciiTheme="majorHAnsi" w:hAnsiTheme="majorHAnsi"/>
+                <w:w w:val="105"/>
+                <w:sz w:val="24"/>
+                <w:szCs w:val="24"/>
+              </w:rPr>
+            </w:pPr>
+            <w:proofErr w:type="spellStart"/>
+            <w:r>
+              <w:rPr>
+                <w:rFonts w:asciiTheme="majorHAnsi" w:hAnsiTheme="majorHAnsi"/>
+                <w:w w:val="105"/>
+                <w:sz w:val="24"/>
+                <w:szCs w:val="24"/>
+              </w:rPr>
+              <w:t>Samsher</w:t>
+            </w:r>
+            <w:proofErr w:type="spellEnd"/>
+          </w:p>
+        </w:tc>
+      </w:tr>
+      <w:tr>
+        <w:tc>
+          <w:tcPr>
+            <w:tcW w:w="6295" w:type="dxa"/>
+            <w:gridSpan w:val="2"/>
+          </w:tcPr>
+          <w:p>
+            <w:pPr>
+              <w:pStyle w:val="ListParagraph"/>
+              <w:numPr>
+                <w:ilvl w:val="0"/>
+                <w:numId w:val="15"/>
+              </w:numPr>
+              <w:rPr>
+                <w:rFonts w:ascii="Times New Roman" w:hAnsi="Times New Roman" w:cs="Times New Roman"/>
+                <w:bCs/>
+                <w:sz w:val="24"/>
+                <w:szCs w:val="24"/>
+              </w:rPr>
+            </w:pPr>
+            <w:r>
+              <w:rPr>
+                <w:rFonts w:ascii="Times New Roman" w:hAnsi="Times New Roman" w:cs="Times New Roman"/>
+                <w:bCs/>
+                <w:sz w:val="24"/>
+                <w:szCs w:val="24"/>
+              </w:rPr>
+              <w:t>Maintain Shopping Cart (CRUD)</w:t>
+            </w:r>
+          </w:p>
+        </w:tc>
+        <w:tc>
+          <w:tcPr>
+            <w:tcW w:w="1683" w:type="dxa"/>
+          </w:tcPr>
+          <w:p>
+            <w:pPr>
+              <w:pStyle w:val="BodyText"/>
+              <w:ind w:left="0"/>
+              <w:jc w:val="both"/>
+              <w:rPr>
+                <w:rFonts w:asciiTheme="majorHAnsi" w:hAnsiTheme="majorHAnsi"/>
+                <w:w w:val="105"/>
+                <w:sz w:val="24"/>
+                <w:szCs w:val="24"/>
+              </w:rPr>
+            </w:pPr>
+            <w:r>
+              <w:rPr>
+                <w:rFonts w:asciiTheme="majorHAnsi" w:hAnsiTheme="majorHAnsi"/>
+                <w:w w:val="105"/>
+                <w:sz w:val="24"/>
+                <w:szCs w:val="24"/>
+              </w:rPr>
+              <w:t>Pradip</w:t>
+            </w:r>
+          </w:p>
+        </w:tc>
+      </w:tr>
+      <w:tr>
+        <w:tc>
+          <w:tcPr>
+            <w:tcW w:w="6295" w:type="dxa"/>
+            <w:gridSpan w:val="2"/>
+          </w:tcPr>
+          <w:p>
+            <w:pPr>
+              <w:pStyle w:val="ListParagraph"/>
+              <w:numPr>
+                <w:ilvl w:val="0"/>
+                <w:numId w:val="15"/>
+              </w:numPr>
+              <w:rPr>
+                <w:rFonts w:ascii="Times New Roman" w:hAnsi="Times New Roman" w:cs="Times New Roman"/>
+                <w:bCs/>
+                <w:sz w:val="24"/>
+                <w:szCs w:val="24"/>
+              </w:rPr>
+            </w:pPr>
+            <w:r>
+              <w:rPr>
+                <w:rFonts w:ascii="Times New Roman" w:hAnsi="Times New Roman" w:cs="Times New Roman"/>
+                <w:bCs/>
+                <w:sz w:val="24"/>
+                <w:szCs w:val="24"/>
+              </w:rPr>
+              <w:t>Can place an order</w:t>
+            </w:r>
+          </w:p>
+          <w:p>
+            <w:pPr>
+              <w:pStyle w:val="ListParagraph"/>
+              <w:numPr>
+                <w:ilvl w:val="0"/>
+                <w:numId w:val="19"/>
+              </w:numPr>
+              <w:rPr>
+                <w:rFonts w:ascii="Times New Roman" w:hAnsi="Times New Roman" w:cs="Times New Roman"/>
+                <w:bCs/>
+                <w:sz w:val="24"/>
+                <w:szCs w:val="24"/>
+              </w:rPr>
+            </w:pPr>
+            <w:r>
+              <w:rPr>
+                <w:rFonts w:ascii="Times New Roman" w:hAnsi="Times New Roman" w:cs="Times New Roman"/>
+                <w:bCs/>
+                <w:sz w:val="24"/>
+                <w:szCs w:val="24"/>
+              </w:rPr>
+              <w:t>Maintain Shipping and Billing Address</w:t>
+            </w:r>
+          </w:p>
+          <w:p>
+            <w:pPr>
+              <w:pStyle w:val="ListParagraph"/>
+              <w:numPr>
+                <w:ilvl w:val="0"/>
+                <w:numId w:val="19"/>
+              </w:numPr>
+              <w:rPr>
+                <w:rFonts w:ascii="Times New Roman" w:hAnsi="Times New Roman" w:cs="Times New Roman"/>
+                <w:bCs/>
+                <w:sz w:val="24"/>
+                <w:szCs w:val="24"/>
+              </w:rPr>
+            </w:pPr>
+            <w:r>
+              <w:rPr>
+                <w:rFonts w:ascii="Times New Roman" w:hAnsi="Times New Roman" w:cs="Times New Roman"/>
+                <w:bCs/>
+                <w:sz w:val="24"/>
+                <w:szCs w:val="24"/>
+              </w:rPr>
+              <w:t>Maintain Payment</w:t>
+            </w:r>
+          </w:p>
+          <w:p>
+            <w:pPr>
+              <w:pStyle w:val="ListParagraph"/>
+              <w:numPr>
+                <w:ilvl w:val="0"/>
+                <w:numId w:val="19"/>
+              </w:numPr>
+              <w:rPr>
+                <w:rFonts w:ascii="Times New Roman" w:hAnsi="Times New Roman" w:cs="Times New Roman"/>
+                <w:bCs/>
+                <w:sz w:val="24"/>
+                <w:szCs w:val="24"/>
+              </w:rPr>
+            </w:pPr>
+            <w:r>
+              <w:rPr>
+                <w:rFonts w:ascii="Times New Roman" w:hAnsi="Times New Roman" w:cs="Times New Roman"/>
+                <w:bCs/>
+                <w:sz w:val="24"/>
+                <w:szCs w:val="24"/>
+              </w:rPr>
+              <w:t>Place order</w:t>
+            </w:r>
+          </w:p>
+          <w:p>
+            <w:pPr>
+              <w:pStyle w:val="ListParagraph"/>
+              <w:numPr>
+                <w:ilvl w:val="0"/>
+                <w:numId w:val="19"/>
+              </w:numPr>
+              <w:rPr>
+                <w:rFonts w:ascii="Times New Roman" w:hAnsi="Times New Roman" w:cs="Times New Roman"/>
+                <w:bCs/>
+                <w:sz w:val="24"/>
+                <w:szCs w:val="24"/>
+              </w:rPr>
+            </w:pPr>
+            <w:r>
+              <w:rPr>
+                <w:rFonts w:ascii="Times New Roman" w:hAnsi="Times New Roman" w:cs="Times New Roman"/>
+                <w:bCs/>
+                <w:sz w:val="24"/>
+                <w:szCs w:val="24"/>
+              </w:rPr>
+              <w:t>Every successful purchase (not returned), gain points from the website. You can use points to buy products (something like coupons)</w:t>
+            </w:r>
+          </w:p>
+        </w:tc>
+        <w:tc>
+          <w:tcPr>
+            <w:tcW w:w="1683" w:type="dxa"/>
+          </w:tcPr>
+          <w:p>
+            <w:pPr>
+              <w:pStyle w:val="BodyText"/>
+              <w:ind w:left="0"/>
+              <w:jc w:val="both"/>
+              <w:rPr>
+                <w:rFonts w:asciiTheme="majorHAnsi" w:eastAsia="Times New Roman" w:hAnsiTheme="majorHAnsi"/>
+                <w:sz w:val="24"/>
+                <w:szCs w:val="24"/>
+                <w:lang w:bidi="ar-SA"/>
+              </w:rPr>
+            </w:pPr>
+            <w:proofErr w:type="spellStart"/>
+            <w:r>
+              <w:rPr>
+                <w:rFonts w:asciiTheme="majorHAnsi" w:hAnsiTheme="majorHAnsi"/>
+                <w:sz w:val="24"/>
+                <w:szCs w:val="24"/>
+              </w:rPr>
+              <w:t>Emelyne</w:t>
+            </w:r>
+            <w:proofErr w:type="spellEnd"/>
+          </w:p>
+          <w:p>
+            <w:pPr>
+              <w:pStyle w:val="BodyText"/>
+              <w:jc w:val="both"/>
+              <w:rPr>
+                <w:rFonts w:asciiTheme="majorHAnsi" w:hAnsiTheme="majorHAnsi"/>
+                <w:w w:val="105"/>
+                <w:sz w:val="24"/>
+                <w:szCs w:val="24"/>
+              </w:rPr>
+            </w:pPr>
+          </w:p>
+        </w:tc>
+      </w:tr>
+      <w:tr>
+        <w:tc>
+          <w:tcPr>
+            <w:tcW w:w="6295" w:type="dxa"/>
+            <w:gridSpan w:val="2"/>
+          </w:tcPr>
+          <w:p>
+            <w:pPr>
+              <w:pStyle w:val="ListParagraph"/>
+              <w:numPr>
+                <w:ilvl w:val="0"/>
+                <w:numId w:val="15"/>
+              </w:numPr>
+              <w:rPr>
+                <w:rFonts w:ascii="Times New Roman" w:hAnsi="Times New Roman" w:cs="Times New Roman"/>
+                <w:bCs/>
+                <w:sz w:val="24"/>
+                <w:szCs w:val="24"/>
+              </w:rPr>
+            </w:pPr>
+            <w:r>
+              <w:rPr>
+                <w:rFonts w:ascii="Times New Roman" w:hAnsi="Times New Roman" w:cs="Times New Roman"/>
+                <w:bCs/>
+                <w:sz w:val="24"/>
+                <w:szCs w:val="24"/>
+              </w:rPr>
+              <w:t>Maintain Orders</w:t>
+            </w:r>
+          </w:p>
+          <w:p>
+            <w:pPr>
+              <w:pStyle w:val="ListParagraph"/>
+              <w:numPr>
+                <w:ilvl w:val="0"/>
+                <w:numId w:val="20"/>
+              </w:numPr>
+              <w:rPr>
+                <w:rFonts w:ascii="Times New Roman" w:hAnsi="Times New Roman" w:cs="Times New Roman"/>
+                <w:bCs/>
+                <w:sz w:val="24"/>
+                <w:szCs w:val="24"/>
+              </w:rPr>
+            </w:pPr>
+            <w:r>
+              <w:rPr>
+                <w:rFonts w:ascii="Times New Roman" w:hAnsi="Times New Roman" w:cs="Times New Roman"/>
+                <w:bCs/>
+                <w:sz w:val="24"/>
+                <w:szCs w:val="24"/>
+              </w:rPr>
+              <w:t>Check Order History</w:t>
+            </w:r>
+          </w:p>
+          <w:p>
+            <w:pPr>
+              <w:pStyle w:val="ListParagraph"/>
+              <w:numPr>
+                <w:ilvl w:val="0"/>
+                <w:numId w:val="20"/>
+              </w:numPr>
+              <w:rPr>
+                <w:rFonts w:ascii="Times New Roman" w:hAnsi="Times New Roman" w:cs="Times New Roman"/>
+                <w:bCs/>
+                <w:sz w:val="24"/>
+                <w:szCs w:val="24"/>
+              </w:rPr>
+            </w:pPr>
+            <w:r>
+              <w:rPr>
+                <w:rFonts w:ascii="Times New Roman" w:hAnsi="Times New Roman" w:cs="Times New Roman"/>
+                <w:bCs/>
+                <w:sz w:val="24"/>
+                <w:szCs w:val="24"/>
+              </w:rPr>
+              <w:t xml:space="preserve">Can cancel order before shipping, after shipping </w:t>
+            </w:r>
+            <w:r>
+              <w:rPr>
+                <w:rFonts w:ascii="Times New Roman" w:hAnsi="Times New Roman" w:cs="Times New Roman"/>
+                <w:bCs/>
+                <w:sz w:val="24"/>
+                <w:szCs w:val="24"/>
+              </w:rPr>
+              <w:lastRenderedPageBreak/>
+              <w:t>cannot</w:t>
+            </w:r>
+          </w:p>
+          <w:p>
+            <w:pPr>
+              <w:pStyle w:val="ListParagraph"/>
+              <w:numPr>
+                <w:ilvl w:val="0"/>
+                <w:numId w:val="20"/>
+              </w:numPr>
+              <w:rPr>
+                <w:rFonts w:ascii="Times New Roman" w:hAnsi="Times New Roman" w:cs="Times New Roman"/>
+                <w:bCs/>
+                <w:sz w:val="24"/>
+                <w:szCs w:val="24"/>
+              </w:rPr>
+            </w:pPr>
+            <w:r>
+              <w:rPr>
+                <w:rFonts w:ascii="Times New Roman" w:hAnsi="Times New Roman" w:cs="Times New Roman"/>
+                <w:bCs/>
+                <w:sz w:val="24"/>
+                <w:szCs w:val="24"/>
+              </w:rPr>
+              <w:t>Download/Print receipt as PDF or Excel</w:t>
+            </w:r>
+          </w:p>
+        </w:tc>
+        <w:tc>
+          <w:tcPr>
+            <w:tcW w:w="1683" w:type="dxa"/>
+          </w:tcPr>
+          <w:p>
+            <w:pPr>
+              <w:pStyle w:val="BodyText"/>
+              <w:ind w:left="0"/>
+              <w:jc w:val="both"/>
+              <w:rPr>
+                <w:rFonts w:asciiTheme="majorHAnsi" w:hAnsiTheme="majorHAnsi"/>
+                <w:w w:val="105"/>
+                <w:sz w:val="24"/>
+                <w:szCs w:val="24"/>
+              </w:rPr>
+            </w:pPr>
+            <w:r>
+              <w:rPr>
+                <w:rFonts w:asciiTheme="majorHAnsi" w:hAnsiTheme="majorHAnsi"/>
+                <w:w w:val="105"/>
+                <w:sz w:val="24"/>
+                <w:szCs w:val="24"/>
+              </w:rPr>
+              <w:lastRenderedPageBreak/>
+              <w:t>Hailu</w:t>
+            </w:r>
+          </w:p>
+        </w:tc>
+      </w:tr>
+      <w:tr>
+        <w:tc>
+          <w:tcPr>
+            <w:tcW w:w="6295" w:type="dxa"/>
+            <w:gridSpan w:val="2"/>
+            <w:shd w:val="clear" w:color="auto" w:fill="D9D9D9" w:themeFill="background1" w:themeFillShade="D9"/>
+          </w:tcPr>
+          <w:p>
+            <w:pPr>
+              <w:rPr>
+                <w:rFonts w:ascii="Times New Roman" w:hAnsi="Times New Roman" w:cs="Times New Roman"/>
+                <w:b/>
+                <w:sz w:val="24"/>
+                <w:szCs w:val="24"/>
+              </w:rPr>
+            </w:pPr>
+            <w:r>
+              <w:rPr>
+                <w:rFonts w:ascii="Times New Roman" w:hAnsi="Times New Roman" w:cs="Times New Roman"/>
+                <w:b/>
+                <w:sz w:val="24"/>
+                <w:szCs w:val="24"/>
+              </w:rPr>
+              <w:t>General</w:t>
+            </w:r>
+          </w:p>
+        </w:tc>
+        <w:tc>
+          <w:tcPr>
+            <w:tcW w:w="1683" w:type="dxa"/>
+            <w:shd w:val="clear" w:color="auto" w:fill="D9D9D9" w:themeFill="background1" w:themeFillShade="D9"/>
+          </w:tcPr>
+          <w:p>
+            <w:pPr>
+              <w:rPr>
+                <w:rFonts w:asciiTheme="majorHAnsi" w:hAnsiTheme="majorHAnsi" w:cs="Times New Roman"/>
+                <w:b/>
+                <w:color w:val="365F91"/>
+                <w:w w:val="105"/>
+                <w:sz w:val="24"/>
+                <w:szCs w:val="24"/>
+              </w:rPr>
+            </w:pPr>
+          </w:p>
+        </w:tc>
+      </w:tr>
+      <w:tr>
+        <w:tc>
+          <w:tcPr>
+            <w:tcW w:w="6295" w:type="dxa"/>
+            <w:gridSpan w:val="2"/>
+          </w:tcPr>
+          <w:p>
+            <w:pPr>
+              <w:rPr>
+                <w:rFonts w:ascii="Times New Roman" w:hAnsi="Times New Roman" w:cs="Times New Roman"/>
+                <w:bCs/>
+                <w:sz w:val="24"/>
+                <w:szCs w:val="24"/>
+              </w:rPr>
+            </w:pPr>
+            <w:r>
+              <w:rPr>
+                <w:rFonts w:ascii="Times New Roman" w:hAnsi="Times New Roman" w:cs="Times New Roman"/>
+                <w:bCs/>
+                <w:sz w:val="24"/>
+                <w:szCs w:val="24"/>
+              </w:rPr>
+              <w:t>Login/Logout</w:t>
+            </w:r>
+          </w:p>
+        </w:tc>
+        <w:tc>
+          <w:tcPr>
+            <w:tcW w:w="1683" w:type="dxa"/>
+          </w:tcPr>
+          <w:p>
+            <w:pPr>
+              <w:rPr>
+                <w:rFonts w:asciiTheme="majorHAnsi" w:hAnsiTheme="majorHAnsi" w:cs="Times New Roman"/>
+                <w:b/>
+                <w:color w:val="365F91"/>
+                <w:w w:val="105"/>
+                <w:sz w:val="24"/>
+                <w:szCs w:val="24"/>
+              </w:rPr>
+            </w:pPr>
+            <w:proofErr w:type="spellStart"/>
+            <w:r>
+              <w:rPr>
+                <w:rFonts w:asciiTheme="majorHAnsi" w:hAnsiTheme="majorHAnsi"/>
+                <w:w w:val="105"/>
+                <w:sz w:val="24"/>
+                <w:szCs w:val="24"/>
+              </w:rPr>
+              <w:t>Samsher</w:t>
+            </w:r>
+            <w:proofErr w:type="spellEnd"/>
+          </w:p>
+        </w:tc>
+      </w:tr>
+      <w:tr>
+        <w:tc>
+          <w:tcPr>
+            <w:tcW w:w="6295" w:type="dxa"/>
+            <w:gridSpan w:val="2"/>
+          </w:tcPr>
+          <w:p>
+            <w:pPr>
+              <w:rPr>
+                <w:rFonts w:ascii="Times New Roman" w:hAnsi="Times New Roman" w:cs="Times New Roman"/>
+                <w:bCs/>
+                <w:sz w:val="24"/>
+                <w:szCs w:val="24"/>
+              </w:rPr>
+            </w:pPr>
+            <w:r>
+              <w:rPr>
+                <w:rFonts w:ascii="Times New Roman" w:hAnsi="Times New Roman" w:cs="Times New Roman"/>
+                <w:bCs/>
+                <w:sz w:val="24"/>
+                <w:szCs w:val="24"/>
+              </w:rPr>
+              <w:t>Basic common security etc. (Users should not be able to access other pages links)</w:t>
+            </w:r>
+          </w:p>
+        </w:tc>
+        <w:tc>
+          <w:tcPr>
+            <w:tcW w:w="1683" w:type="dxa"/>
+          </w:tcPr>
+          <w:p>
+            <w:pPr>
+              <w:rPr>
+                <w:rFonts w:asciiTheme="majorHAnsi" w:hAnsiTheme="majorHAnsi" w:cs="Times New Roman"/>
+                <w:b/>
+                <w:color w:val="365F91"/>
+                <w:w w:val="105"/>
+                <w:sz w:val="24"/>
+                <w:szCs w:val="24"/>
+              </w:rPr>
+            </w:pPr>
+            <w:proofErr w:type="spellStart"/>
+            <w:r>
+              <w:rPr>
+                <w:rFonts w:asciiTheme="majorHAnsi" w:hAnsiTheme="majorHAnsi"/>
+                <w:w w:val="105"/>
+                <w:sz w:val="24"/>
+                <w:szCs w:val="24"/>
+              </w:rPr>
+              <w:t>Samsher</w:t>
+            </w:r>
+            <w:proofErr w:type="spellEnd"/>
+          </w:p>
+        </w:tc>
+      </w:tr>
+      <w:tr>
+        <w:tc>
+          <w:tcPr>
+            <w:tcW w:w="6295" w:type="dxa"/>
+            <w:gridSpan w:val="2"/>
+          </w:tcPr>
+          <w:p>
+            <w:pPr>
+              <w:rPr>
+                <w:rFonts w:ascii="Times New Roman" w:hAnsi="Times New Roman" w:cs="Times New Roman"/>
+                <w:bCs/>
+                <w:sz w:val="24"/>
+                <w:szCs w:val="24"/>
+              </w:rPr>
+            </w:pPr>
+            <w:r>
+              <w:rPr>
+                <w:rFonts w:ascii="Times New Roman" w:hAnsi="Times New Roman" w:cs="Times New Roman"/>
+                <w:bCs/>
+                <w:sz w:val="24"/>
+                <w:szCs w:val="24"/>
+              </w:rPr>
+              <w:t>Process verifications etc. (user get email of purchase, gets a message)</w:t>
+            </w:r>
+          </w:p>
+        </w:tc>
+        <w:tc>
+          <w:tcPr>
+            <w:tcW w:w="1683" w:type="dxa"/>
+          </w:tcPr>
+          <w:p>
+            <w:pPr>
+              <w:pStyle w:val="BodyText"/>
+              <w:ind w:left="0"/>
+              <w:jc w:val="both"/>
+              <w:rPr>
+                <w:rFonts w:asciiTheme="majorHAnsi" w:eastAsia="Times New Roman" w:hAnsiTheme="majorHAnsi"/>
+                <w:sz w:val="24"/>
+                <w:szCs w:val="24"/>
+                <w:lang w:bidi="ar-SA"/>
+              </w:rPr>
+            </w:pPr>
+            <w:proofErr w:type="spellStart"/>
+            <w:r>
+              <w:rPr>
+                <w:rFonts w:asciiTheme="majorHAnsi" w:hAnsiTheme="majorHAnsi"/>
+                <w:sz w:val="24"/>
+                <w:szCs w:val="24"/>
+              </w:rPr>
+              <w:t>Emelyne</w:t>
+            </w:r>
+            <w:proofErr w:type="spellEnd"/>
+          </w:p>
+          <w:p>
+            <w:pPr>
+              <w:rPr>
+                <w:rFonts w:asciiTheme="majorHAnsi" w:hAnsiTheme="majorHAnsi" w:cs="Times New Roman"/>
+                <w:b/>
+                <w:color w:val="365F91"/>
+                <w:w w:val="105"/>
+                <w:sz w:val="24"/>
+                <w:szCs w:val="24"/>
+              </w:rPr>
+            </w:pPr>
+          </w:p>
+        </w:tc>
+      </w:tr>
+      <w:tr>
+        <w:tc>
+          <w:tcPr>
+            <w:tcW w:w="6295" w:type="dxa"/>
+            <w:gridSpan w:val="2"/>
+          </w:tcPr>
+          <w:p>
+            <w:pPr>
+              <w:rPr>
+                <w:rFonts w:ascii="Times New Roman" w:hAnsi="Times New Roman" w:cs="Times New Roman"/>
+                <w:bCs/>
+                <w:sz w:val="24"/>
+                <w:szCs w:val="24"/>
+              </w:rPr>
+            </w:pPr>
+            <w:r>
+              <w:rPr>
+                <w:rFonts w:ascii="Times New Roman" w:hAnsi="Times New Roman" w:cs="Times New Roman"/>
+                <w:bCs/>
+                <w:sz w:val="24"/>
+                <w:szCs w:val="24"/>
+              </w:rPr>
+              <w:t>Validation is required for all form submission. Otherwise, you’ll not get full credit on different feature part.</w:t>
+            </w:r>
+          </w:p>
+        </w:tc>
+        <w:tc>
+          <w:tcPr>
+            <w:tcW w:w="1683" w:type="dxa"/>
+          </w:tcPr>
+          <w:p>
+            <w:pPr>
+              <w:rPr>
+                <w:rFonts w:asciiTheme="majorHAnsi" w:hAnsiTheme="majorHAnsi" w:cs="Times New Roman"/>
+                <w:b/>
+                <w:color w:val="365F91"/>
+                <w:w w:val="105"/>
+                <w:sz w:val="24"/>
+                <w:szCs w:val="24"/>
+              </w:rPr>
+            </w:pPr>
+            <w:r>
+              <w:rPr>
+                <w:rFonts w:asciiTheme="majorHAnsi" w:hAnsiTheme="majorHAnsi" w:cs="Times New Roman"/>
+                <w:b/>
+                <w:color w:val="365F91"/>
+                <w:w w:val="105"/>
+                <w:sz w:val="24"/>
+                <w:szCs w:val="24"/>
+              </w:rPr>
+              <w:t>All</w:t>
+            </w:r>
+          </w:p>
+        </w:tc>
+      </w:tr>
+      <w:tr>
+        <w:tc>
+          <w:tcPr>
+            <w:tcW w:w="6295" w:type="dxa"/>
+            <w:gridSpan w:val="2"/>
+            <w:shd w:val="clear" w:color="auto" w:fill="D9D9D9" w:themeFill="background1" w:themeFillShade="D9"/>
+          </w:tcPr>
+          <w:p>
+            <w:pPr>
+              <w:rPr>
+                <w:rFonts w:ascii="Times New Roman" w:hAnsi="Times New Roman" w:cs="Times New Roman"/>
+                <w:b/>
+                <w:sz w:val="24"/>
+                <w:szCs w:val="24"/>
+              </w:rPr>
+            </w:pPr>
+            <w:r>
+              <w:rPr>
+                <w:rFonts w:ascii="Times New Roman" w:hAnsi="Times New Roman" w:cs="Times New Roman"/>
+                <w:b/>
+                <w:sz w:val="24"/>
+                <w:szCs w:val="24"/>
+              </w:rPr>
+              <w:t>Technical aspects</w:t>
+            </w:r>
+          </w:p>
+        </w:tc>
+        <w:tc>
+          <w:tcPr>
+            <w:tcW w:w="1683" w:type="dxa"/>
+            <w:shd w:val="clear" w:color="auto" w:fill="D9D9D9" w:themeFill="background1" w:themeFillShade="D9"/>
+          </w:tcPr>
+          <w:p>
+            <w:pPr>
+              <w:rPr>
+                <w:rFonts w:asciiTheme="majorHAnsi" w:hAnsiTheme="majorHAnsi" w:cs="Times New Roman"/>
+                <w:b/>
+                <w:sz w:val="24"/>
+                <w:szCs w:val="24"/>
+              </w:rPr>
+            </w:pPr>
+          </w:p>
+        </w:tc>
+      </w:tr>
+      <w:tr>
+        <w:tc>
+          <w:tcPr>
+            <w:tcW w:w="6295" w:type="dxa"/>
+            <w:gridSpan w:val="2"/>
+          </w:tcPr>
+          <w:p>
+            <w:pPr>
+              <w:rPr>
+                <w:rFonts w:ascii="Times New Roman" w:hAnsi="Times New Roman" w:cs="Times New Roman"/>
+                <w:bCs/>
+                <w:sz w:val="24"/>
+                <w:szCs w:val="24"/>
+              </w:rPr>
+            </w:pPr>
+            <w:r>
+              <w:rPr>
+                <w:rFonts w:ascii="Times New Roman" w:hAnsi="Times New Roman" w:cs="Times New Roman"/>
+                <w:bCs/>
+                <w:sz w:val="24"/>
+                <w:szCs w:val="24"/>
+              </w:rPr>
+              <w:t>Neat code and organization</w:t>
+            </w:r>
+          </w:p>
+        </w:tc>
+        <w:tc>
+          <w:tcPr>
+            <w:tcW w:w="1683" w:type="dxa"/>
+          </w:tcPr>
+          <w:p>
+            <w:pPr>
+              <w:rPr>
+                <w:rFonts w:asciiTheme="majorHAnsi" w:hAnsiTheme="majorHAnsi" w:cs="Times New Roman"/>
+                <w:b/>
+                <w:color w:val="365F91"/>
+                <w:w w:val="105"/>
+                <w:sz w:val="24"/>
+                <w:szCs w:val="24"/>
+              </w:rPr>
+            </w:pPr>
+            <w:r>
+              <w:rPr>
+                <w:rFonts w:asciiTheme="majorHAnsi" w:hAnsiTheme="majorHAnsi" w:cs="Times New Roman"/>
+                <w:b/>
+                <w:color w:val="365F91"/>
+                <w:w w:val="105"/>
+                <w:sz w:val="24"/>
+                <w:szCs w:val="24"/>
+              </w:rPr>
+              <w:t>All</w:t>
+            </w:r>
+          </w:p>
+        </w:tc>
+      </w:tr>
+      <w:tr>
+        <w:tc>
+          <w:tcPr>
+            <w:tcW w:w="6295" w:type="dxa"/>
+            <w:gridSpan w:val="2"/>
+          </w:tcPr>
+          <w:p>
+            <w:pPr>
+              <w:rPr>
+                <w:rFonts w:ascii="Times New Roman" w:hAnsi="Times New Roman" w:cs="Times New Roman"/>
+                <w:bCs/>
+                <w:sz w:val="24"/>
+                <w:szCs w:val="24"/>
+              </w:rPr>
+            </w:pPr>
+            <w:r>
+              <w:rPr>
+                <w:rFonts w:ascii="Times New Roman" w:hAnsi="Times New Roman" w:cs="Times New Roman"/>
+                <w:bCs/>
+                <w:sz w:val="24"/>
+                <w:szCs w:val="24"/>
+              </w:rPr>
+              <w:t>Managed packages, folders, and files</w:t>
+            </w:r>
+          </w:p>
+        </w:tc>
+        <w:tc>
+          <w:tcPr>
+            <w:tcW w:w="1683" w:type="dxa"/>
+          </w:tcPr>
+          <w:p>
+            <w:pPr>
+              <w:rPr>
+                <w:rFonts w:asciiTheme="majorHAnsi" w:hAnsiTheme="majorHAnsi" w:cs="Times New Roman"/>
+                <w:b/>
+                <w:color w:val="365F91"/>
+                <w:w w:val="105"/>
+                <w:sz w:val="24"/>
+                <w:szCs w:val="24"/>
+              </w:rPr>
+            </w:pPr>
+            <w:r>
+              <w:rPr>
+                <w:rFonts w:asciiTheme="majorHAnsi" w:hAnsiTheme="majorHAnsi" w:cs="Times New Roman"/>
+                <w:b/>
+                <w:color w:val="365F91"/>
+                <w:w w:val="105"/>
+                <w:sz w:val="24"/>
+                <w:szCs w:val="24"/>
+              </w:rPr>
+              <w:t>All</w:t>
+            </w:r>
+          </w:p>
+        </w:tc>
+      </w:tr>
+    </w:tbl>
+    <w:p>
+      <w:pPr>
+        <w:pStyle w:val="Heading1"/>
+        <w:ind w:left="0" w:firstLine="0"/>
+        <w:rPr>
+          <w:i w:val="0"/>
+          <w:iCs/>
+        </w:rPr>
+      </w:pPr>
     </w:p>
     <w:sectPr>
       <w:pgSz w:w="12240" w:h="15840"/>

--- a/Documentation.docx
+++ b/Documentation.docx
@@ -1595,6 +1595,58 @@
                 <w:szCs w:val="24"/>
               </w:rPr>
             </w:pPr>
+          </w:p>
+        </w:tc>
+      </w:tr>
+      <w:tr>
+        <w:tc>
+          <w:tcPr>
+            <w:tcW w:w="6295" w:type="dxa"/>
+            <w:gridSpan w:val="2"/>
+          </w:tcPr>
+          <w:p>
+            <w:pPr>
+              <w:rPr>
+                <w:rFonts w:ascii="Times New Roman" w:hAnsi="Times New Roman" w:cs="Times New Roman"/>
+                <w:bCs/>
+                <w:sz w:val="24"/>
+                <w:szCs w:val="24"/>
+              </w:rPr>
+            </w:pPr>
+            <w:r>
+              <w:rPr>
+                <w:rFonts w:ascii="Times New Roman" w:hAnsi="Times New Roman" w:cs="Times New Roman"/>
+                <w:bCs/>
+                <w:sz w:val="24"/>
+                <w:szCs w:val="24"/>
+              </w:rPr>
+              <w:t>CMS management</w:t>
+            </w:r>
+          </w:p>
+        </w:tc>
+        <w:tc>
+          <w:tcPr>
+            <w:tcW w:w="1683" w:type="dxa"/>
+          </w:tcPr>
+          <w:p>
+            <w:pPr>
+              <w:pStyle w:val="BodyText"/>
+              <w:ind w:left="0"/>
+              <w:jc w:val="both"/>
+              <w:rPr>
+                <w:rFonts w:asciiTheme="majorHAnsi" w:hAnsiTheme="majorHAnsi"/>
+                <w:sz w:val="24"/>
+                <w:szCs w:val="24"/>
+              </w:rPr>
+            </w:pPr>
+            <w:r>
+              <w:rPr>
+                <w:rFonts w:asciiTheme="majorHAnsi" w:hAnsiTheme="majorHAnsi"/>
+                <w:sz w:val="24"/>
+                <w:szCs w:val="24"/>
+              </w:rPr>
+              <w:t>Hailu</w:t>
+            </w:r>
           </w:p>
         </w:tc>
       </w:tr>
